--- a/Documentation/Fly Tracking with PySolo protocol.docx
+++ b/Documentation/Fly Tracking with PySolo protocol.docx
@@ -10,29 +10,27 @@
         </w:rPr>
       </w:pPr>
       <w:proofErr w:type="spellStart"/>
-      <w:proofErr w:type="gramStart"/>
       <w:r>
         <w:rPr>
           <w:b/>
           <w:bCs/>
         </w:rPr>
-        <w:t>pySolo</w:t>
-      </w:r>
-      <w:proofErr w:type="spellEnd"/>
+        <w:t>P</w:t>
+      </w:r>
       <w:r>
         <w:rPr>
           <w:b/>
           <w:bCs/>
         </w:rPr>
-        <w:t>-Video</w:t>
-      </w:r>
-      <w:proofErr w:type="gramEnd"/>
+        <w:t>ySolo</w:t>
+      </w:r>
+      <w:proofErr w:type="spellEnd"/>
       <w:r>
         <w:rPr>
           <w:b/>
           <w:bCs/>
         </w:rPr>
-        <w:t>:</w:t>
+        <w:t>-Video:</w:t>
       </w:r>
     </w:p>
     <w:p>
@@ -40,27 +38,429 @@
         <w:pStyle w:val="ListParagraph"/>
         <w:numPr>
           <w:ilvl w:val="0"/>
-          <w:numId w:val="3"/>
-        </w:numPr>
-      </w:pPr>
-      <w:r>
-        <w:t xml:space="preserve">Launch </w:t>
+          <w:numId w:val="1"/>
+        </w:numPr>
+      </w:pPr>
+      <w:r>
+        <w:t xml:space="preserve">Start </w:t>
+      </w:r>
+      <w:r>
+        <w:t>“</w:t>
       </w:r>
       <w:proofErr w:type="spellStart"/>
       <w:r>
-        <w:t>pySolo</w:t>
+        <w:t>Spyder</w:t>
       </w:r>
       <w:proofErr w:type="spellEnd"/>
       <w:r>
-        <w:t>-Video from the shortcut on the desktop</w:t>
-      </w:r>
-      <w:r>
+        <w:t>”</w:t>
+      </w:r>
+      <w:r>
+        <w:t xml:space="preserve"> and run the </w:t>
+      </w:r>
+      <w:r>
+        <w:t>“</w:t>
+      </w:r>
+      <w:r>
+        <w:t>pgv.py</w:t>
+      </w:r>
+      <w:r>
+        <w:t>”</w:t>
+      </w:r>
+      <w:r>
+        <w:t xml:space="preserve"> script.  </w:t>
+      </w:r>
+    </w:p>
+    <w:p>
+      <w:pPr>
+        <w:pStyle w:val="ListParagraph"/>
+      </w:pPr>
+    </w:p>
+    <w:p>
+      <w:pPr>
+        <w:pStyle w:val="ListParagraph"/>
+        <w:numPr>
+          <w:ilvl w:val="0"/>
+          <w:numId w:val="1"/>
+        </w:numPr>
+      </w:pPr>
+      <w:r>
+        <w:t>If you have a configuration to load, do so, or make changes to the configuration now.</w:t>
+      </w:r>
+    </w:p>
+    <w:p>
+      <w:pPr>
+        <w:pStyle w:val="ListParagraph"/>
+        <w:numPr>
+          <w:ilvl w:val="1"/>
+          <w:numId w:val="1"/>
+        </w:numPr>
+      </w:pPr>
+      <w:r>
+        <w:t>I</w:t>
+      </w:r>
+      <w:r>
+        <w:t xml:space="preserve">n </w:t>
+      </w:r>
+      <w:r>
+        <w:t>“</w:t>
+      </w:r>
+      <w:r>
+        <w:t>Option &gt; Configure</w:t>
+      </w:r>
+      <w:r>
+        <w:t>”</w:t>
+      </w:r>
+      <w:r>
+        <w:t xml:space="preserve">, </w:t>
+      </w:r>
+      <w:r>
+        <w:t>set</w:t>
+      </w:r>
+      <w:r>
+        <w:t xml:space="preserve"> the output data folder location.</w:t>
+      </w:r>
+      <w:r>
+        <w:t xml:space="preserve"> </w:t>
+      </w:r>
+      <w:r>
+        <w:t xml:space="preserve"> </w:t>
+      </w:r>
+    </w:p>
+    <w:p>
+      <w:pPr>
+        <w:pStyle w:val="ListParagraph"/>
+        <w:numPr>
+          <w:ilvl w:val="1"/>
+          <w:numId w:val="1"/>
+        </w:numPr>
+      </w:pPr>
+      <w:r>
+        <w:t xml:space="preserve">You can </w:t>
+      </w:r>
+      <w:r>
+        <w:t xml:space="preserve">also </w:t>
+      </w:r>
+      <w:r>
+        <w:t xml:space="preserve">change different settings like FPS, how many monitors/videos you want to be displayed, size of these thumbnails, etc. </w:t>
+      </w:r>
+      <w:r>
+        <w:t xml:space="preserve">This only affects what you will see in the </w:t>
+      </w:r>
+      <w:proofErr w:type="spellStart"/>
+      <w:r>
+        <w:t>Py</w:t>
+      </w:r>
+      <w:r>
+        <w:t>S</w:t>
+      </w:r>
+      <w:r>
+        <w:t>olo</w:t>
+      </w:r>
+      <w:proofErr w:type="spellEnd"/>
+      <w:r>
+        <w:t xml:space="preserve"> program, not how the data will be processed.  Save when finished</w:t>
+      </w:r>
+      <w:r>
+        <w:t xml:space="preserve">.  </w:t>
+      </w:r>
+    </w:p>
+    <w:p>
+      <w:pPr>
+        <w:pStyle w:val="ListParagraph"/>
+        <w:ind w:left="1440"/>
+      </w:pPr>
+    </w:p>
+    <w:p>
+      <w:pPr>
+        <w:pStyle w:val="ListParagraph"/>
+        <w:numPr>
+          <w:ilvl w:val="0"/>
+          <w:numId w:val="1"/>
+        </w:numPr>
+      </w:pPr>
+      <w:r>
+        <w:t xml:space="preserve">On </w:t>
+      </w:r>
+      <w:r>
+        <w:t xml:space="preserve">the </w:t>
+      </w:r>
+      <w:r>
+        <w:t>left side</w:t>
+      </w:r>
+      <w:r>
+        <w:t xml:space="preserve"> of </w:t>
+      </w:r>
+      <w:proofErr w:type="spellStart"/>
+      <w:r>
+        <w:t>P</w:t>
+      </w:r>
+      <w:r>
+        <w:t>ySolo</w:t>
+      </w:r>
+      <w:proofErr w:type="spellEnd"/>
+      <w:r>
+        <w:t xml:space="preserve">-Video window there are two </w:t>
+      </w:r>
+      <w:r>
+        <w:t>tabs</w:t>
+      </w:r>
+      <w:r>
+        <w:t xml:space="preserve">: </w:t>
+      </w:r>
+      <w:r>
+        <w:t>“</w:t>
+      </w:r>
+      <w:r>
+        <w:t>Thumbnails</w:t>
+      </w:r>
+      <w:r>
+        <w:t>”</w:t>
+      </w:r>
+      <w:r>
+        <w:t xml:space="preserve"> and </w:t>
+      </w:r>
+      <w:r>
+        <w:t>“</w:t>
+      </w:r>
+      <w:r>
+        <w:t>Live View</w:t>
+      </w:r>
+      <w:r>
+        <w:t>”</w:t>
+      </w:r>
+      <w:r>
+        <w:t xml:space="preserve">. </w:t>
+      </w:r>
+      <w:r>
+        <w:t>You</w:t>
+      </w:r>
+      <w:r>
+        <w:t xml:space="preserve"> are in the Th</w:t>
+      </w:r>
+      <w:r>
+        <w:t xml:space="preserve">umbnails panel by default when </w:t>
+      </w:r>
+      <w:proofErr w:type="spellStart"/>
+      <w:r>
+        <w:t>P</w:t>
+      </w:r>
+      <w:r>
+        <w:t>ySolo</w:t>
+      </w:r>
+      <w:proofErr w:type="spellEnd"/>
+      <w:r>
+        <w:t>-Video is launched.</w:t>
+      </w:r>
+    </w:p>
+    <w:p>
+      <w:pPr>
+        <w:pStyle w:val="ListParagraph"/>
+      </w:pPr>
+    </w:p>
+    <w:p>
+      <w:pPr>
+        <w:pStyle w:val="ListParagraph"/>
+        <w:numPr>
+          <w:ilvl w:val="0"/>
+          <w:numId w:val="1"/>
+        </w:numPr>
+        <w:rPr>
+          <w:rFonts w:eastAsia="Times New Roman"/>
+        </w:rPr>
+      </w:pPr>
+      <w:r>
+        <w:rPr>
+          <w:rFonts w:ascii="Calibri" w:eastAsia="Times New Roman" w:hAnsi="Calibri"/>
+          <w:szCs w:val="22"/>
+        </w:rPr>
+        <w:t>In</w:t>
+      </w:r>
+      <w:r>
+        <w:rPr>
+          <w:rFonts w:ascii="Calibri" w:eastAsia="Times New Roman" w:hAnsi="Calibri"/>
+          <w:szCs w:val="22"/>
+        </w:rPr>
+        <w:t xml:space="preserve"> the</w:t>
+      </w:r>
+      <w:r>
+        <w:rPr>
+          <w:rFonts w:ascii="Calibri" w:eastAsia="Times New Roman" w:hAnsi="Calibri"/>
+          <w:szCs w:val="22"/>
+        </w:rPr>
+        <w:t xml:space="preserve"> thumbnail view,</w:t>
+      </w:r>
+    </w:p>
+    <w:p>
+      <w:pPr>
+        <w:pStyle w:val="ListParagraph"/>
+        <w:numPr>
+          <w:ilvl w:val="1"/>
+          <w:numId w:val="1"/>
+        </w:numPr>
+        <w:rPr>
+          <w:rFonts w:eastAsia="Times New Roman"/>
+        </w:rPr>
+      </w:pPr>
+      <w:r>
+        <w:rPr>
+          <w:rFonts w:ascii="Calibri" w:eastAsia="Times New Roman" w:hAnsi="Calibri"/>
+          <w:szCs w:val="22"/>
+        </w:rPr>
+        <w:t xml:space="preserve">Select a </w:t>
+      </w:r>
+      <w:r>
+        <w:rPr>
+          <w:rFonts w:ascii="Calibri" w:eastAsia="Times New Roman" w:hAnsi="Calibri"/>
+          <w:szCs w:val="22"/>
+        </w:rPr>
+        <w:t xml:space="preserve">thumbnail </w:t>
+      </w:r>
+      <w:r>
+        <w:rPr>
+          <w:rFonts w:ascii="Calibri" w:eastAsia="Times New Roman" w:hAnsi="Calibri"/>
+          <w:szCs w:val="22"/>
+        </w:rPr>
+        <w:t>monitor</w:t>
+      </w:r>
+      <w:r>
+        <w:rPr>
+          <w:rFonts w:ascii="Calibri" w:eastAsia="Times New Roman" w:hAnsi="Calibri"/>
+          <w:szCs w:val="22"/>
+        </w:rPr>
         <w:t>.</w:t>
       </w:r>
     </w:p>
     <w:p>
       <w:pPr>
         <w:pStyle w:val="ListParagraph"/>
+        <w:numPr>
+          <w:ilvl w:val="1"/>
+          <w:numId w:val="1"/>
+        </w:numPr>
+        <w:rPr>
+          <w:rFonts w:eastAsia="Times New Roman"/>
+        </w:rPr>
+      </w:pPr>
+      <w:r>
+        <w:rPr>
+          <w:rFonts w:ascii="Calibri" w:eastAsia="Times New Roman" w:hAnsi="Calibri"/>
+          <w:szCs w:val="22"/>
+        </w:rPr>
+        <w:t xml:space="preserve">Use </w:t>
+      </w:r>
+      <w:r>
+        <w:rPr>
+          <w:rFonts w:ascii="Calibri" w:eastAsia="Times New Roman" w:hAnsi="Calibri"/>
+          <w:szCs w:val="22"/>
+        </w:rPr>
+        <w:t>“</w:t>
+      </w:r>
+      <w:r>
+        <w:rPr>
+          <w:rFonts w:ascii="Calibri" w:eastAsia="Times New Roman" w:hAnsi="Calibri"/>
+          <w:szCs w:val="22"/>
+        </w:rPr>
+        <w:t>Select Video Input &gt; File &gt; Browse</w:t>
+      </w:r>
+      <w:r>
+        <w:rPr>
+          <w:rFonts w:ascii="Calibri" w:eastAsia="Times New Roman" w:hAnsi="Calibri"/>
+          <w:szCs w:val="22"/>
+        </w:rPr>
+        <w:t>”</w:t>
+      </w:r>
+      <w:r>
+        <w:rPr>
+          <w:rFonts w:ascii="Calibri" w:eastAsia="Times New Roman" w:hAnsi="Calibri"/>
+          <w:szCs w:val="22"/>
+        </w:rPr>
+        <w:t xml:space="preserve"> to find the movie that will play on that monitor</w:t>
+      </w:r>
+      <w:r>
+        <w:rPr>
+          <w:rFonts w:ascii="Calibri" w:eastAsia="Times New Roman" w:hAnsi="Calibri"/>
+          <w:szCs w:val="22"/>
+        </w:rPr>
+        <w:t>.</w:t>
+      </w:r>
+    </w:p>
+    <w:p>
+      <w:pPr>
+        <w:pStyle w:val="ListParagraph"/>
+        <w:numPr>
+          <w:ilvl w:val="1"/>
+          <w:numId w:val="1"/>
+        </w:numPr>
+        <w:rPr>
+          <w:rFonts w:eastAsia="Times New Roman"/>
+        </w:rPr>
+      </w:pPr>
+      <w:r>
+        <w:rPr>
+          <w:rFonts w:ascii="Calibri" w:eastAsia="Times New Roman" w:hAnsi="Calibri"/>
+          <w:szCs w:val="22"/>
+        </w:rPr>
+        <w:t>“</w:t>
+      </w:r>
+      <w:r>
+        <w:rPr>
+          <w:rFonts w:ascii="Calibri" w:eastAsia="Times New Roman" w:hAnsi="Calibri"/>
+          <w:szCs w:val="22"/>
+        </w:rPr>
+        <w:t>Apply</w:t>
+      </w:r>
+      <w:r>
+        <w:rPr>
+          <w:rFonts w:ascii="Calibri" w:eastAsia="Times New Roman" w:hAnsi="Calibri"/>
+          <w:szCs w:val="22"/>
+        </w:rPr>
+        <w:t>”</w:t>
+      </w:r>
+    </w:p>
+    <w:p>
+      <w:pPr>
+        <w:pStyle w:val="ListParagraph"/>
+        <w:numPr>
+          <w:ilvl w:val="1"/>
+          <w:numId w:val="1"/>
+        </w:numPr>
+        <w:rPr>
+          <w:rFonts w:eastAsia="Times New Roman"/>
+        </w:rPr>
+      </w:pPr>
+      <w:r>
+        <w:rPr>
+          <w:rFonts w:ascii="Calibri" w:eastAsia="Times New Roman" w:hAnsi="Calibri"/>
+          <w:szCs w:val="22"/>
+        </w:rPr>
+        <w:t>“</w:t>
+      </w:r>
+      <w:r>
+        <w:rPr>
+          <w:rFonts w:ascii="Calibri" w:eastAsia="Times New Roman" w:hAnsi="Calibri"/>
+          <w:szCs w:val="22"/>
+        </w:rPr>
+        <w:t>Play</w:t>
+      </w:r>
+      <w:r>
+        <w:rPr>
+          <w:rFonts w:ascii="Calibri" w:eastAsia="Times New Roman" w:hAnsi="Calibri"/>
+          <w:szCs w:val="22"/>
+        </w:rPr>
+        <w:t>”</w:t>
+      </w:r>
+      <w:r>
+        <w:rPr>
+          <w:rFonts w:ascii="Calibri" w:eastAsia="Times New Roman" w:hAnsi="Calibri"/>
+          <w:szCs w:val="22"/>
+        </w:rPr>
+        <w:t xml:space="preserve"> if you like, then stop the video before proceeding.</w:t>
+      </w:r>
+    </w:p>
+    <w:p>
+      <w:pPr>
+        <w:pStyle w:val="ListParagraph"/>
       </w:pPr>
     </w:p>
     <w:p>
@@ -72,91 +472,41 @@
         </w:numPr>
       </w:pPr>
       <w:r>
-        <w:t>In Option &gt; Configure, define the output data folder location. You can change different settings like FPS, how many monitors/videos you want to be displayed, size of these thumbnails, etc. Click Save when finished. I have set this up already</w:t>
-      </w:r>
-      <w:r>
-        <w:t xml:space="preserve"> on the </w:t>
-      </w:r>
-      <w:proofErr w:type="spellStart"/>
-      <w:r>
-        <w:t>Chrimson</w:t>
-      </w:r>
-      <w:proofErr w:type="spellEnd"/>
-      <w:r>
-        <w:t xml:space="preserve"> </w:t>
-      </w:r>
-      <w:r>
-        <w:t>PC</w:t>
-      </w:r>
-      <w:r>
-        <w:t>, but you will have to change the FPS according to the video you are using.</w:t>
-      </w:r>
-    </w:p>
-    <w:p>
-      <w:pPr>
-        <w:pStyle w:val="ListParagraph"/>
-      </w:pPr>
-    </w:p>
-    <w:p>
-      <w:pPr>
-        <w:pStyle w:val="ListParagraph"/>
-        <w:numPr>
-          <w:ilvl w:val="0"/>
-          <w:numId w:val="1"/>
-        </w:numPr>
-      </w:pPr>
-      <w:r>
-        <w:t xml:space="preserve">Since I have done all the following steps on the </w:t>
-      </w:r>
-      <w:proofErr w:type="spellStart"/>
-      <w:r>
-        <w:t>Chrimson</w:t>
-      </w:r>
-      <w:proofErr w:type="spellEnd"/>
-      <w:r>
-        <w:t xml:space="preserve"> PC, whenever you open </w:t>
-      </w:r>
-      <w:proofErr w:type="spellStart"/>
-      <w:r>
-        <w:t>pySolo</w:t>
-      </w:r>
-      <w:proofErr w:type="spellEnd"/>
-      <w:r>
-        <w:t xml:space="preserve">-video or </w:t>
-      </w:r>
-      <w:proofErr w:type="spellStart"/>
-      <w:r>
-        <w:t>pySolo</w:t>
-      </w:r>
-      <w:proofErr w:type="spellEnd"/>
-      <w:r>
-        <w:t>-Acquire</w:t>
-      </w:r>
-      <w:r>
-        <w:t xml:space="preserve"> (see below what </w:t>
-      </w:r>
-      <w:proofErr w:type="spellStart"/>
-      <w:r>
-        <w:t>pySolo</w:t>
-      </w:r>
-      <w:proofErr w:type="spellEnd"/>
-      <w:r>
-        <w:t>-Acquire is)</w:t>
-      </w:r>
-      <w:r>
-        <w:t>, the file that was used in the previous session will open automatically. You will have to the save your configurations as a new file. It sometimes doesn’t work in one go since the previous files and settings don’t get removed. You will have to play around with it until it works.</w:t>
-      </w:r>
-    </w:p>
-    <w:p>
-      <w:pPr>
-        <w:pStyle w:val="ListParagraph"/>
-      </w:pPr>
-    </w:p>
-    <w:p>
-      <w:pPr>
-        <w:pStyle w:val="ListParagraph"/>
-        <w:numPr>
-          <w:ilvl w:val="0"/>
+        <w:t xml:space="preserve">In </w:t>
+      </w:r>
+      <w:r>
+        <w:t xml:space="preserve">the </w:t>
+      </w:r>
+      <w:r>
+        <w:t>live view,</w:t>
+      </w:r>
+    </w:p>
+    <w:p>
+      <w:pPr>
+        <w:pStyle w:val="ListParagraph"/>
+        <w:numPr>
+          <w:ilvl w:val="1"/>
+          <w:numId w:val="1"/>
+        </w:numPr>
+      </w:pPr>
+      <w:r>
+        <w:t xml:space="preserve">Select </w:t>
+      </w:r>
+      <w:r>
+        <w:t>the m</w:t>
+      </w:r>
+      <w:r>
+        <w:t>onitor</w:t>
+      </w:r>
+      <w:r>
+        <w:t xml:space="preserve"> number from the dropdown menu. </w:t>
+      </w:r>
+    </w:p>
+    <w:p>
+      <w:pPr>
+        <w:pStyle w:val="ListParagraph"/>
+        <w:numPr>
+          <w:ilvl w:val="1"/>
           <w:numId w:val="1"/>
         </w:numPr>
         <w:rPr>
@@ -170,7 +520,23 @@
           <w:color w:val="1F497D"/>
           <w:szCs w:val="22"/>
         </w:rPr>
-        <w:t>In thumbnail view,</w:t>
+        <w:t>The movie name will appear below the dropdown menu</w:t>
+      </w:r>
+      <w:r>
+        <w:rPr>
+          <w:rFonts w:ascii="Calibri" w:eastAsia="Times New Roman" w:hAnsi="Calibri"/>
+          <w:color w:val="1F497D"/>
+          <w:szCs w:val="22"/>
+        </w:rPr>
+        <w:t xml:space="preserve"> and the movie will play</w:t>
+      </w:r>
+      <w:r>
+        <w:rPr>
+          <w:rFonts w:ascii="Calibri" w:eastAsia="Times New Roman" w:hAnsi="Calibri"/>
+          <w:color w:val="1F497D"/>
+          <w:szCs w:val="22"/>
+        </w:rPr>
+        <w:t>.</w:t>
       </w:r>
     </w:p>
     <w:p>
@@ -191,14 +557,46 @@
           <w:color w:val="1F497D"/>
           <w:szCs w:val="22"/>
         </w:rPr>
-        <w:t>Select a monitor</w:t>
-      </w:r>
-    </w:p>
-    <w:p>
-      <w:pPr>
-        <w:pStyle w:val="ListParagraph"/>
-        <w:numPr>
-          <w:ilvl w:val="1"/>
+        <w:t xml:space="preserve">If you will be using an automatically generated mask, use the </w:t>
+      </w:r>
+      <w:r>
+        <w:rPr>
+          <w:rFonts w:ascii="Calibri" w:eastAsia="Times New Roman" w:hAnsi="Calibri"/>
+          <w:color w:val="1F497D"/>
+          <w:szCs w:val="22"/>
+        </w:rPr>
+        <w:t>“</w:t>
+      </w:r>
+      <w:r>
+        <w:rPr>
+          <w:rFonts w:ascii="Calibri" w:eastAsia="Times New Roman" w:hAnsi="Calibri"/>
+          <w:color w:val="1F497D"/>
+          <w:szCs w:val="22"/>
+        </w:rPr>
+        <w:t>maskmaker.py</w:t>
+      </w:r>
+      <w:r>
+        <w:rPr>
+          <w:rFonts w:ascii="Calibri" w:eastAsia="Times New Roman" w:hAnsi="Calibri"/>
+          <w:color w:val="1F497D"/>
+          <w:szCs w:val="22"/>
+        </w:rPr>
+        <w:t>”</w:t>
+      </w:r>
+      <w:r>
+        <w:rPr>
+          <w:rFonts w:ascii="Calibri" w:eastAsia="Times New Roman" w:hAnsi="Calibri"/>
+          <w:color w:val="1F497D"/>
+          <w:szCs w:val="22"/>
+        </w:rPr>
+        <w:t xml:space="preserve"> program to generate the mask before proceeding.</w:t>
+      </w:r>
+    </w:p>
+    <w:p>
+      <w:pPr>
+        <w:pStyle w:val="ListParagraph"/>
+        <w:numPr>
+          <w:ilvl w:val="2"/>
           <w:numId w:val="1"/>
         </w:numPr>
         <w:rPr>
@@ -212,22 +610,32 @@
           <w:color w:val="1F497D"/>
           <w:szCs w:val="22"/>
         </w:rPr>
-        <w:t xml:space="preserve">Use Select Video Input &gt; File &gt; </w:t>
-      </w:r>
+        <w:t xml:space="preserve">Load the mask and make sure it fits correctly.  If not, make adjustments to the </w:t>
+      </w:r>
+      <w:proofErr w:type="spellStart"/>
       <w:r>
         <w:rPr>
           <w:rFonts w:ascii="Calibri" w:eastAsia="Times New Roman" w:hAnsi="Calibri"/>
           <w:color w:val="1F497D"/>
           <w:szCs w:val="22"/>
         </w:rPr>
-        <w:t>Browse to find the movie that will play on that monitor</w:t>
-      </w:r>
-    </w:p>
-    <w:p>
-      <w:pPr>
-        <w:pStyle w:val="ListParagraph"/>
-        <w:numPr>
-          <w:ilvl w:val="1"/>
+        <w:t>maskmaker</w:t>
+      </w:r>
+      <w:proofErr w:type="spellEnd"/>
+      <w:r>
+        <w:rPr>
+          <w:rFonts w:ascii="Calibri" w:eastAsia="Times New Roman" w:hAnsi="Calibri"/>
+          <w:color w:val="1F497D"/>
+          <w:szCs w:val="22"/>
+        </w:rPr>
+        <w:t xml:space="preserve"> settings and run it again.</w:t>
+      </w:r>
+    </w:p>
+    <w:p>
+      <w:pPr>
+        <w:pStyle w:val="ListParagraph"/>
+        <w:numPr>
+          <w:ilvl w:val="2"/>
           <w:numId w:val="1"/>
         </w:numPr>
         <w:rPr>
@@ -241,50 +649,273 @@
           <w:color w:val="1F497D"/>
           <w:szCs w:val="22"/>
         </w:rPr>
+        <w:t>You can clear and reload the mask as many times as you need to.</w:t>
+      </w:r>
+    </w:p>
+    <w:p>
+      <w:pPr>
+        <w:pStyle w:val="ListParagraph"/>
+        <w:numPr>
+          <w:ilvl w:val="1"/>
+          <w:numId w:val="1"/>
+        </w:numPr>
+      </w:pPr>
+      <w:r>
+        <w:t>If you will be creating the mask by hand, d</w:t>
+      </w:r>
+      <w:r>
+        <w:t xml:space="preserve">efine ROIs for each well with a fly in it. </w:t>
+      </w:r>
+    </w:p>
+    <w:p>
+      <w:pPr>
+        <w:pStyle w:val="ListParagraph"/>
+        <w:numPr>
+          <w:ilvl w:val="2"/>
+          <w:numId w:val="1"/>
+        </w:numPr>
+      </w:pPr>
+      <w:r>
+        <w:t>To define an ROI</w:t>
+      </w:r>
+      <w:r>
+        <w:t xml:space="preserve"> and start tracking a fly</w:t>
+      </w:r>
+      <w:r>
+        <w:t>,</w:t>
+      </w:r>
+      <w:r>
+        <w:t xml:space="preserve"> left c</w:t>
+      </w:r>
+      <w:r>
+        <w:t>lick</w:t>
+      </w:r>
+      <w:r>
+        <w:t xml:space="preserve"> and drag around the well.</w:t>
+      </w:r>
+    </w:p>
+    <w:p>
+      <w:pPr>
+        <w:pStyle w:val="ListParagraph"/>
+        <w:numPr>
+          <w:ilvl w:val="2"/>
+          <w:numId w:val="1"/>
+        </w:numPr>
+      </w:pPr>
+      <w:r>
+        <w:t>A</w:t>
+      </w:r>
+      <w:r>
+        <w:t xml:space="preserve"> red rectangle will be drawn for your selection</w:t>
+      </w:r>
+      <w:r>
+        <w:t>.</w:t>
+      </w:r>
+    </w:p>
+    <w:p>
+      <w:pPr>
+        <w:pStyle w:val="ListParagraph"/>
+        <w:numPr>
+          <w:ilvl w:val="2"/>
+          <w:numId w:val="1"/>
+        </w:numPr>
+      </w:pPr>
+      <w:r>
+        <w:t>I</w:t>
+      </w:r>
+      <w:r>
+        <w:t xml:space="preserve">nside this rectangle, </w:t>
+      </w:r>
+      <w:r>
+        <w:t>double</w:t>
+      </w:r>
+      <w:r>
+        <w:t xml:space="preserve"> click the </w:t>
+      </w:r>
+      <w:r>
+        <w:t xml:space="preserve">left </w:t>
+      </w:r>
+      <w:r>
+        <w:t>mouse button</w:t>
+      </w:r>
+      <w:r>
+        <w:t xml:space="preserve"> to create the ROI.</w:t>
+      </w:r>
+    </w:p>
+    <w:p>
+      <w:pPr>
+        <w:pStyle w:val="ListParagraph"/>
+        <w:numPr>
+          <w:ilvl w:val="2"/>
+          <w:numId w:val="1"/>
+        </w:numPr>
+      </w:pPr>
+      <w:r>
+        <w:t>F</w:t>
+      </w:r>
+      <w:r>
+        <w:t xml:space="preserve">ly tracking in this ROI will </w:t>
+      </w:r>
+      <w:r>
+        <w:t>be displayed</w:t>
+      </w:r>
+      <w:r>
+        <w:t>. Each fly will have a small red rectangle drawn on it and white + sign and you will be able to see it moving as the fly moves.</w:t>
+      </w:r>
+    </w:p>
+    <w:p>
+      <w:pPr>
+        <w:pStyle w:val="ListParagraph"/>
+        <w:numPr>
+          <w:ilvl w:val="2"/>
+          <w:numId w:val="1"/>
+        </w:numPr>
+      </w:pPr>
+      <w:r>
+        <w:t>You may de-select the most recently drawn ROI by right clicking anywhere</w:t>
+      </w:r>
+      <w:r>
+        <w:t xml:space="preserve"> inside it</w:t>
+      </w:r>
+      <w:r>
+        <w:t xml:space="preserve">. You may de-select all the ROI by clicking the </w:t>
+      </w:r>
+      <w:r>
+        <w:t>“</w:t>
+      </w:r>
+      <w:r>
+        <w:t>Clear All</w:t>
+      </w:r>
+      <w:r>
+        <w:t>”</w:t>
+      </w:r>
+      <w:r>
+        <w:t xml:space="preserve"> button in</w:t>
+      </w:r>
+      <w:r>
+        <w:t xml:space="preserve"> the</w:t>
+      </w:r>
+      <w:r>
+        <w:t xml:space="preserve"> Mask Editing section displayed below the monitor number.</w:t>
+      </w:r>
+    </w:p>
+    <w:p>
+      <w:pPr>
+        <w:pStyle w:val="ListParagraph"/>
+        <w:numPr>
+          <w:ilvl w:val="2"/>
+          <w:numId w:val="1"/>
+        </w:numPr>
+      </w:pPr>
+      <w:r>
+        <w:t>The order in which you draw the ROIs is the order in which the data will be written in the final file. The ROIs are analogous to channel numbers in DAM.</w:t>
+      </w:r>
+    </w:p>
+    <w:p>
+      <w:pPr>
+        <w:pStyle w:val="ListParagraph"/>
+        <w:numPr>
+          <w:ilvl w:val="1"/>
+          <w:numId w:val="1"/>
+        </w:numPr>
+      </w:pPr>
+      <w:r>
+        <w:t xml:space="preserve">Once all the ROIs for all the wells with flies are drawn, </w:t>
+      </w:r>
+      <w:r>
+        <w:t xml:space="preserve">the </w:t>
+      </w:r>
+      <w:r>
+        <w:t>“</w:t>
+      </w:r>
+      <w:r>
+        <w:t xml:space="preserve">Save and </w:t>
+      </w:r>
+      <w:proofErr w:type="gramStart"/>
+      <w:r>
         <w:t>Apply</w:t>
       </w:r>
-    </w:p>
-    <w:p>
-      <w:pPr>
-        <w:pStyle w:val="ListParagraph"/>
-        <w:numPr>
-          <w:ilvl w:val="1"/>
-          <w:numId w:val="1"/>
-        </w:numPr>
-        <w:rPr>
-          <w:rFonts w:eastAsia="Times New Roman"/>
-          <w:color w:val="000000"/>
-        </w:rPr>
-      </w:pPr>
-      <w:r>
-        <w:rPr>
-          <w:rFonts w:ascii="Calibri" w:eastAsia="Times New Roman" w:hAnsi="Calibri"/>
-          <w:color w:val="1F497D"/>
-          <w:szCs w:val="22"/>
-        </w:rPr>
-        <w:t>Play</w:t>
-      </w:r>
-    </w:p>
-    <w:p>
-      <w:pPr>
-        <w:pStyle w:val="ListParagraph"/>
-        <w:numPr>
-          <w:ilvl w:val="2"/>
-          <w:numId w:val="1"/>
-        </w:numPr>
-        <w:rPr>
-          <w:rFonts w:eastAsia="Times New Roman"/>
-          <w:color w:val="000000"/>
-        </w:rPr>
-      </w:pPr>
-      <w:r>
-        <w:rPr>
-          <w:rFonts w:ascii="Calibri" w:eastAsia="Times New Roman" w:hAnsi="Calibri"/>
-          <w:color w:val="1F497D"/>
-          <w:szCs w:val="22"/>
-        </w:rPr>
-        <w:t>Don’t worry if it plays in the wrong window.</w:t>
-      </w:r>
+      <w:proofErr w:type="gramEnd"/>
+      <w:r>
+        <w:t>”</w:t>
+      </w:r>
+      <w:r>
+        <w:t xml:space="preserve"> button under Mask File section. You will be prompted to save the file where you can change the name of the mask file</w:t>
+      </w:r>
+      <w:r>
+        <w:t xml:space="preserve"> (.</w:t>
+      </w:r>
+      <w:proofErr w:type="spellStart"/>
+      <w:r>
+        <w:t>msk</w:t>
+      </w:r>
+      <w:proofErr w:type="spellEnd"/>
+      <w:r>
+        <w:t xml:space="preserve"> file)</w:t>
+      </w:r>
+      <w:r>
+        <w:t>.</w:t>
+      </w:r>
+    </w:p>
+    <w:p>
+      <w:pPr>
+        <w:pStyle w:val="ListParagraph"/>
+        <w:numPr>
+          <w:ilvl w:val="1"/>
+          <w:numId w:val="1"/>
+        </w:numPr>
+      </w:pPr>
+      <w:r>
+        <w:t xml:space="preserve">You can apply any </w:t>
+      </w:r>
+      <w:r>
+        <w:t xml:space="preserve">mask to any other monitor, even for a different video file, by using the </w:t>
+      </w:r>
+      <w:r>
+        <w:t>“</w:t>
+      </w:r>
+      <w:r>
+        <w:t>Load Mask</w:t>
+      </w:r>
+      <w:r>
+        <w:t>”</w:t>
+      </w:r>
+      <w:r>
+        <w:t xml:space="preserve"> button</w:t>
+      </w:r>
+      <w:r>
+        <w:t>.</w:t>
+      </w:r>
+    </w:p>
+    <w:p>
+      <w:pPr>
+        <w:pStyle w:val="ListParagraph"/>
+        <w:numPr>
+          <w:ilvl w:val="1"/>
+          <w:numId w:val="1"/>
+        </w:numPr>
+      </w:pPr>
+      <w:r>
+        <w:lastRenderedPageBreak/>
+        <w:t xml:space="preserve">If you create more than 32 ROIs in the mask, additional </w:t>
+      </w:r>
+      <w:r>
+        <w:t xml:space="preserve">manipulation of the output file will be required after running </w:t>
+      </w:r>
+      <w:proofErr w:type="spellStart"/>
+      <w:r>
+        <w:t>PySolo</w:t>
+      </w:r>
+      <w:proofErr w:type="spellEnd"/>
+      <w:r>
+        <w:t xml:space="preserve"> Acquire.</w:t>
+      </w:r>
+    </w:p>
+    <w:p>
+      <w:pPr>
+        <w:pStyle w:val="ListParagraph"/>
+        <w:ind w:left="1440"/>
+      </w:pPr>
     </w:p>
     <w:p>
       <w:pPr>
@@ -294,6 +925,167 @@
           <w:numId w:val="1"/>
         </w:numPr>
       </w:pPr>
+      <w:r>
+        <w:t>Return to</w:t>
+      </w:r>
+      <w:r>
+        <w:t xml:space="preserve"> the Thumbnails pane</w:t>
+      </w:r>
+      <w:r>
+        <w:t>ls (</w:t>
+      </w:r>
+      <w:r>
+        <w:t>tab on the left side</w:t>
+      </w:r>
+      <w:r>
+        <w:t xml:space="preserve">) </w:t>
+      </w:r>
+    </w:p>
+    <w:p>
+      <w:pPr>
+        <w:pStyle w:val="ListParagraph"/>
+        <w:numPr>
+          <w:ilvl w:val="1"/>
+          <w:numId w:val="1"/>
+        </w:numPr>
+      </w:pPr>
+      <w:r>
+        <w:t>U</w:t>
+      </w:r>
+      <w:r>
+        <w:t xml:space="preserve">nder </w:t>
+      </w:r>
+      <w:r>
+        <w:t>“</w:t>
+      </w:r>
+      <w:r>
+        <w:t>Set Tracking Parameters</w:t>
+      </w:r>
+      <w:r>
+        <w:t>”</w:t>
+      </w:r>
+      <w:r>
+        <w:t xml:space="preserve"> choose the mask file that you just created in the Mask File section.</w:t>
+      </w:r>
+    </w:p>
+    <w:p>
+      <w:pPr>
+        <w:pStyle w:val="ListParagraph"/>
+        <w:numPr>
+          <w:ilvl w:val="1"/>
+          <w:numId w:val="1"/>
+        </w:numPr>
+      </w:pPr>
+      <w:r>
+        <w:t xml:space="preserve">Under </w:t>
+      </w:r>
+      <w:r>
+        <w:t>“</w:t>
+      </w:r>
+      <w:r>
+        <w:t>Calculate Fly Activity as…</w:t>
+      </w:r>
+      <w:proofErr w:type="gramStart"/>
+      <w:r>
+        <w:t>”</w:t>
+      </w:r>
+      <w:r>
+        <w:t>,</w:t>
+      </w:r>
+      <w:proofErr w:type="gramEnd"/>
+      <w:r>
+        <w:t xml:space="preserve"> choose </w:t>
+      </w:r>
+      <w:r>
+        <w:t>“</w:t>
+      </w:r>
+      <w:r>
+        <w:t>Activity as Distance Traveled</w:t>
+      </w:r>
+      <w:r>
+        <w:t>”</w:t>
+      </w:r>
+      <w:r>
+        <w:t xml:space="preserve">. </w:t>
+      </w:r>
+    </w:p>
+    <w:p>
+      <w:pPr>
+        <w:pStyle w:val="ListParagraph"/>
+        <w:numPr>
+          <w:ilvl w:val="1"/>
+          <w:numId w:val="1"/>
+        </w:numPr>
+      </w:pPr>
+      <w:r>
+        <w:t xml:space="preserve">Click and check </w:t>
+      </w:r>
+      <w:r>
+        <w:t>“</w:t>
+      </w:r>
+      <w:r>
+        <w:t>Activate Tracking</w:t>
+      </w:r>
+      <w:r>
+        <w:t>”.</w:t>
+      </w:r>
+      <w:r>
+        <w:t xml:space="preserve"> </w:t>
+      </w:r>
+    </w:p>
+    <w:p>
+      <w:pPr>
+        <w:pStyle w:val="ListParagraph"/>
+        <w:numPr>
+          <w:ilvl w:val="1"/>
+          <w:numId w:val="1"/>
+        </w:numPr>
+      </w:pPr>
+      <w:r>
+        <w:t>M</w:t>
+      </w:r>
+      <w:r>
+        <w:t>ake sure the initial video file and the associ</w:t>
+      </w:r>
+      <w:r>
+        <w:t>ated monitor number are correct</w:t>
+      </w:r>
+      <w:r>
+        <w:t>.</w:t>
+      </w:r>
+    </w:p>
+    <w:p>
+      <w:pPr>
+        <w:pStyle w:val="ListParagraph"/>
+        <w:numPr>
+          <w:ilvl w:val="1"/>
+          <w:numId w:val="1"/>
+        </w:numPr>
+      </w:pPr>
+      <w:r>
+        <w:t>I</w:t>
+      </w:r>
+      <w:r>
+        <w:t xml:space="preserve">f everything looks right, click </w:t>
+      </w:r>
+      <w:r>
+        <w:t>“</w:t>
+      </w:r>
+      <w:r>
+        <w:t>Apply</w:t>
+      </w:r>
+      <w:r>
+        <w:t>”</w:t>
+      </w:r>
+      <w:r>
+        <w:t xml:space="preserve"> in the Select Monitor section. </w:t>
+      </w:r>
+    </w:p>
+    <w:p>
+      <w:pPr>
+        <w:pStyle w:val="ListParagraph"/>
+        <w:ind w:left="1440"/>
+      </w:pPr>
     </w:p>
     <w:p>
       <w:pPr>
@@ -303,6 +1095,54 @@
           <w:numId w:val="1"/>
         </w:numPr>
       </w:pPr>
+      <w:r>
+        <w:t xml:space="preserve">Click </w:t>
+      </w:r>
+      <w:r>
+        <w:t>“</w:t>
+      </w:r>
+      <w:r>
+        <w:t>File &gt; Save as</w:t>
+      </w:r>
+      <w:r>
+        <w:t>”</w:t>
+      </w:r>
+      <w:r>
+        <w:t xml:space="preserve"> and save this entire configuration under a recognizable name</w:t>
+      </w:r>
+      <w:r>
+        <w:t xml:space="preserve"> (.</w:t>
+      </w:r>
+      <w:proofErr w:type="spellStart"/>
+      <w:r>
+        <w:t>cfg</w:t>
+      </w:r>
+      <w:proofErr w:type="spellEnd"/>
+      <w:r>
+        <w:t xml:space="preserve"> file)</w:t>
+      </w:r>
+      <w:r>
+        <w:t xml:space="preserve">. </w:t>
+      </w:r>
+      <w:r>
+        <w:t xml:space="preserve">Click </w:t>
+      </w:r>
+      <w:r>
+        <w:t xml:space="preserve">File &gt; Exit program to close </w:t>
+      </w:r>
+      <w:proofErr w:type="spellStart"/>
+      <w:r>
+        <w:t>pySolo</w:t>
+      </w:r>
+      <w:proofErr w:type="spellEnd"/>
+      <w:r>
+        <w:t>-Video.</w:t>
+      </w:r>
+    </w:p>
+    <w:p>
+      <w:pPr>
+        <w:pStyle w:val="ListParagraph"/>
+      </w:pPr>
     </w:p>
     <w:p>
       <w:pPr>
@@ -311,30 +1151,60 @@
           <w:ilvl w:val="0"/>
           <w:numId w:val="1"/>
         </w:numPr>
-      </w:pPr>
-      <w:r>
-        <w:t>Select Monitor</w:t>
-      </w:r>
-      <w:r>
-        <w:t xml:space="preserve"> number from the dropdown menu. Then Select </w:t>
-      </w:r>
-      <w:r>
-        <w:t>Video Input &gt; File &gt; choose the video file you</w:t>
-      </w:r>
-      <w:r>
-        <w:t xml:space="preserve"> want</w:t>
-      </w:r>
-      <w:r>
-        <w:t xml:space="preserve"> to analyze</w:t>
-      </w:r>
-      <w:r>
-        <w:t>. Click Apply</w:t>
-      </w:r>
-      <w:r>
-        <w:t xml:space="preserve"> &gt; click Play</w:t>
-      </w:r>
-      <w:r>
-        <w:t>. This will associate the chosen video file to the chosen monitor number. The video should play in the monitor next to the chosen monitor number (there is a bug in the code). Sometimes the video will play in the same monitor that you chose instead of in the next monitor. I can’t predict which one out of the two it will be. Wherever it plays, you will see it.</w:t>
+        <w:rPr>
+          <w:highlight w:val="yellow"/>
+        </w:rPr>
+      </w:pPr>
+      <w:r>
+        <w:rPr>
+          <w:highlight w:val="yellow"/>
+        </w:rPr>
+        <w:t xml:space="preserve">You will need to edit the </w:t>
+      </w:r>
+      <w:proofErr w:type="spellStart"/>
+      <w:r>
+        <w:rPr>
+          <w:highlight w:val="yellow"/>
+        </w:rPr>
+        <w:t>config</w:t>
+      </w:r>
+      <w:proofErr w:type="spellEnd"/>
+      <w:r>
+        <w:rPr>
+          <w:highlight w:val="yellow"/>
+        </w:rPr>
+        <w:t xml:space="preserve"> file that was created…</w:t>
+      </w:r>
+    </w:p>
+    <w:p>
+      <w:pPr>
+        <w:rPr>
+          <w:b/>
+          <w:bCs/>
+        </w:rPr>
+      </w:pPr>
+      <w:proofErr w:type="spellStart"/>
+      <w:r>
+        <w:rPr>
+          <w:b/>
+          <w:bCs/>
+        </w:rPr>
+        <w:t>P</w:t>
+      </w:r>
+      <w:r>
+        <w:rPr>
+          <w:b/>
+          <w:bCs/>
+        </w:rPr>
+        <w:t>ySolo</w:t>
+      </w:r>
+      <w:proofErr w:type="spellEnd"/>
+      <w:r>
+        <w:rPr>
+          <w:b/>
+          <w:bCs/>
+        </w:rPr>
+        <w:t>-Acquire:</w:t>
       </w:r>
     </w:p>
     <w:p>
@@ -345,6 +1215,61 @@
           <w:numId w:val="1"/>
         </w:numPr>
       </w:pPr>
+      <w:r>
+        <w:t>Before starting the program, you need to edit “pysolovideo.py”.</w:t>
+      </w:r>
+    </w:p>
+    <w:p>
+      <w:pPr>
+        <w:pStyle w:val="ListParagraph"/>
+        <w:numPr>
+          <w:ilvl w:val="1"/>
+          <w:numId w:val="1"/>
+        </w:numPr>
+      </w:pPr>
+      <w:r>
+        <w:t>Use “find” to search for “</w:t>
+      </w:r>
+      <w:proofErr w:type="spellStart"/>
+      <w:r>
+        <w:t>Datetime</w:t>
+      </w:r>
+      <w:proofErr w:type="spellEnd"/>
+      <w:r>
+        <w:t xml:space="preserve"> settings”</w:t>
+      </w:r>
+    </w:p>
+    <w:p>
+      <w:pPr>
+        <w:pStyle w:val="ListParagraph"/>
+        <w:numPr>
+          <w:ilvl w:val="1"/>
+          <w:numId w:val="1"/>
+        </w:numPr>
+      </w:pPr>
+      <w:r>
+        <w:t>Change the date and time assigned to “</w:t>
+      </w:r>
+      <w:proofErr w:type="spellStart"/>
+      <w:r>
+        <w:t>real_dt</w:t>
+      </w:r>
+      <w:proofErr w:type="spellEnd"/>
+      <w:r>
+        <w:t>” to match the start date and time of the video.</w:t>
+      </w:r>
+    </w:p>
+    <w:p>
+      <w:pPr>
+        <w:pStyle w:val="ListParagraph"/>
+        <w:numPr>
+          <w:ilvl w:val="1"/>
+          <w:numId w:val="1"/>
+        </w:numPr>
+      </w:pPr>
+      <w:r>
+        <w:t>Save the changes.</w:t>
+      </w:r>
     </w:p>
     <w:p>
       <w:pPr>
@@ -353,36 +1278,216 @@
           <w:ilvl w:val="0"/>
           <w:numId w:val="1"/>
         </w:numPr>
-        <w:rPr>
-          <w:rFonts w:eastAsia="Times New Roman"/>
-          <w:color w:val="000000"/>
-        </w:rPr>
-      </w:pPr>
-      <w:r>
-        <w:rPr>
-          <w:rFonts w:ascii="Calibri" w:eastAsia="Times New Roman" w:hAnsi="Calibri"/>
-          <w:color w:val="1F497D"/>
-          <w:szCs w:val="22"/>
-        </w:rPr>
-        <w:t xml:space="preserve">Once all movies have been applied to monitors, close </w:t>
+      </w:pPr>
+      <w:r>
+        <w:t>Run “</w:t>
       </w:r>
       <w:proofErr w:type="spellStart"/>
       <w:r>
-        <w:rPr>
-          <w:rFonts w:ascii="Calibri" w:eastAsia="Times New Roman" w:hAnsi="Calibri"/>
-          <w:color w:val="1F497D"/>
-          <w:szCs w:val="22"/>
-        </w:rPr>
+        <w:t>pvg_acquire”.</w:t>
+      </w:r>
+      <w:proofErr w:type="spellEnd"/>
+    </w:p>
+    <w:p>
+      <w:pPr>
+        <w:pStyle w:val="ListParagraph"/>
+        <w:numPr>
+          <w:ilvl w:val="1"/>
+          <w:numId w:val="1"/>
+        </w:numPr>
+      </w:pPr>
+      <w:r>
+        <w:t xml:space="preserve">Browse to load </w:t>
+      </w:r>
+      <w:r>
+        <w:t xml:space="preserve">the </w:t>
+      </w:r>
+      <w:proofErr w:type="spellStart"/>
+      <w:r>
         <w:t>PySolo</w:t>
       </w:r>
       <w:proofErr w:type="spellEnd"/>
       <w:r>
-        <w:rPr>
-          <w:rFonts w:ascii="Calibri" w:eastAsia="Times New Roman" w:hAnsi="Calibri"/>
-          <w:color w:val="1F497D"/>
-          <w:szCs w:val="22"/>
-        </w:rPr>
-        <w:t>-Video.</w:t>
+        <w:t xml:space="preserve"> configuration </w:t>
+      </w:r>
+      <w:r>
+        <w:t>file that you just created</w:t>
+      </w:r>
+      <w:r>
+        <w:t xml:space="preserve"> in </w:t>
+      </w:r>
+      <w:proofErr w:type="spellStart"/>
+      <w:r>
+        <w:t>PySolo</w:t>
+      </w:r>
+      <w:proofErr w:type="spellEnd"/>
+      <w:r>
+        <w:t xml:space="preserve"> Video.</w:t>
+      </w:r>
+    </w:p>
+    <w:p>
+      <w:pPr>
+        <w:pStyle w:val="ListParagraph"/>
+        <w:numPr>
+          <w:ilvl w:val="1"/>
+          <w:numId w:val="1"/>
+        </w:numPr>
+      </w:pPr>
+      <w:r>
+        <w:t>Y</w:t>
+      </w:r>
+      <w:r>
+        <w:t xml:space="preserve">ou will see </w:t>
+      </w:r>
+      <w:r>
+        <w:t>a table with the</w:t>
+      </w:r>
+      <w:r>
+        <w:t xml:space="preserve"> monitor number, source video, associated mask file, output file name, and tracking type for each monitor (Track type 0 = Activity as Distance Traveled).</w:t>
+      </w:r>
+    </w:p>
+    <w:p>
+      <w:pPr>
+        <w:pStyle w:val="ListParagraph"/>
+        <w:numPr>
+          <w:ilvl w:val="1"/>
+          <w:numId w:val="1"/>
+        </w:numPr>
+      </w:pPr>
+      <w:r>
+        <w:t>Check the monitor</w:t>
+      </w:r>
+      <w:r>
+        <w:t>(s)</w:t>
+      </w:r>
+      <w:r>
+        <w:t xml:space="preserve"> you want to acquire data from</w:t>
+      </w:r>
+      <w:r>
+        <w:t>.</w:t>
+      </w:r>
+    </w:p>
+    <w:p>
+      <w:pPr>
+        <w:pStyle w:val="ListParagraph"/>
+        <w:numPr>
+          <w:ilvl w:val="1"/>
+          <w:numId w:val="1"/>
+        </w:numPr>
+      </w:pPr>
+      <w:r>
+        <w:t>C</w:t>
+      </w:r>
+      <w:r>
+        <w:t xml:space="preserve">lick </w:t>
+      </w:r>
+      <w:r>
+        <w:t>the “</w:t>
+      </w:r>
+      <w:r>
+        <w:t>Start</w:t>
+      </w:r>
+      <w:r>
+        <w:t>”</w:t>
+      </w:r>
+      <w:r>
+        <w:t xml:space="preserve"> button at bottom </w:t>
+      </w:r>
+      <w:r>
+        <w:t>left</w:t>
+      </w:r>
+      <w:r>
+        <w:t xml:space="preserve"> of the window. </w:t>
+      </w:r>
+    </w:p>
+    <w:p>
+      <w:pPr>
+        <w:pStyle w:val="ListParagraph"/>
+        <w:numPr>
+          <w:ilvl w:val="1"/>
+          <w:numId w:val="1"/>
+        </w:numPr>
+      </w:pPr>
+      <w:r>
+        <w:t xml:space="preserve">A </w:t>
+      </w:r>
+      <w:r>
+        <w:t>“</w:t>
+      </w:r>
+      <w:r>
+        <w:t>.txt</w:t>
+      </w:r>
+      <w:r>
+        <w:t>”</w:t>
+      </w:r>
+      <w:r>
+        <w:t xml:space="preserve"> file will </w:t>
+      </w:r>
+      <w:r>
+        <w:t xml:space="preserve">be created and </w:t>
+      </w:r>
+      <w:proofErr w:type="spellStart"/>
+      <w:r>
+        <w:t>P</w:t>
+      </w:r>
+      <w:r>
+        <w:t>ySolo</w:t>
+      </w:r>
+      <w:proofErr w:type="spellEnd"/>
+      <w:r>
+        <w:t>-Acquire will start writing movement data into it.</w:t>
+      </w:r>
+      <w:r>
+        <w:t xml:space="preserve"> </w:t>
+      </w:r>
+    </w:p>
+    <w:p>
+      <w:pPr>
+        <w:pStyle w:val="ListParagraph"/>
+        <w:numPr>
+          <w:ilvl w:val="1"/>
+          <w:numId w:val="1"/>
+        </w:numPr>
+      </w:pPr>
+      <w:r>
+        <w:t xml:space="preserve">The program does not indicate completion, but when the date-time of the output file is no longer the same as the current date-time, processing is compete and </w:t>
+      </w:r>
+      <w:proofErr w:type="spellStart"/>
+      <w:r>
+        <w:t>PySolo</w:t>
+      </w:r>
+      <w:proofErr w:type="spellEnd"/>
+      <w:r>
+        <w:t xml:space="preserve"> Acquire can be stopped and closed.</w:t>
+      </w:r>
+    </w:p>
+    <w:p>
+      <w:pPr>
+        <w:rPr>
+          <w:b/>
+          <w:bCs/>
+        </w:rPr>
+      </w:pPr>
+      <w:r>
+        <w:rPr>
+          <w:b/>
+          <w:bCs/>
+        </w:rPr>
+        <w:t>Excel manipulation</w:t>
+      </w:r>
+      <w:r>
+        <w:rPr>
+          <w:b/>
+          <w:bCs/>
+        </w:rPr>
+        <w:t xml:space="preserve"> for data with more than 32 ROIs</w:t>
+      </w:r>
+      <w:r>
+        <w:rPr>
+          <w:b/>
+          <w:bCs/>
+        </w:rPr>
+        <w:t>:</w:t>
       </w:r>
     </w:p>
     <w:p>
@@ -392,36 +1497,18 @@
           <w:ilvl w:val="0"/>
           <w:numId w:val="1"/>
         </w:numPr>
-        <w:rPr>
-          <w:rFonts w:eastAsia="Times New Roman"/>
-          <w:color w:val="000000"/>
-        </w:rPr>
-      </w:pPr>
-      <w:r>
-        <w:rPr>
-          <w:rFonts w:ascii="Calibri" w:eastAsia="Times New Roman" w:hAnsi="Calibri"/>
-          <w:color w:val="1F497D"/>
-          <w:szCs w:val="22"/>
-        </w:rPr>
-        <w:t xml:space="preserve">Restart </w:t>
-      </w:r>
-      <w:proofErr w:type="spellStart"/>
-      <w:r>
-        <w:rPr>
-          <w:rFonts w:ascii="Calibri" w:eastAsia="Times New Roman" w:hAnsi="Calibri"/>
-          <w:color w:val="1F497D"/>
-          <w:szCs w:val="22"/>
-        </w:rPr>
-        <w:t>PySolo</w:t>
-      </w:r>
-      <w:proofErr w:type="spellEnd"/>
-      <w:r>
-        <w:rPr>
-          <w:rFonts w:ascii="Calibri" w:eastAsia="Times New Roman" w:hAnsi="Calibri"/>
-          <w:color w:val="1F497D"/>
-          <w:szCs w:val="22"/>
-        </w:rPr>
-        <w:t>-Video</w:t>
+      </w:pPr>
+      <w:r>
+        <w:t xml:space="preserve">Open </w:t>
+      </w:r>
+      <w:r>
+        <w:t xml:space="preserve">the file in </w:t>
+      </w:r>
+      <w:r>
+        <w:t>Excel</w:t>
+      </w:r>
+      <w:r>
+        <w:t>.</w:t>
       </w:r>
     </w:p>
     <w:p>
@@ -431,39 +1518,57 @@
           <w:ilvl w:val="0"/>
           <w:numId w:val="1"/>
         </w:numPr>
-        <w:rPr>
-          <w:rFonts w:eastAsia="Times New Roman"/>
-          <w:color w:val="000000"/>
-        </w:rPr>
-      </w:pPr>
-      <w:r>
-        <w:rPr>
-          <w:rFonts w:ascii="Calibri" w:eastAsia="Times New Roman" w:hAnsi="Calibri"/>
-          <w:color w:val="1F497D"/>
-          <w:szCs w:val="22"/>
-        </w:rPr>
-        <w:t>Go immediately to the live view tab.</w:t>
-      </w:r>
-    </w:p>
-    <w:p>
-      <w:pPr>
-        <w:pStyle w:val="ListParagraph"/>
-        <w:numPr>
-          <w:ilvl w:val="1"/>
-          <w:numId w:val="1"/>
-        </w:numPr>
-        <w:rPr>
-          <w:rFonts w:eastAsia="Times New Roman"/>
-          <w:color w:val="000000"/>
-        </w:rPr>
-      </w:pPr>
-      <w:r>
-        <w:rPr>
-          <w:rFonts w:ascii="Calibri" w:eastAsia="Times New Roman" w:hAnsi="Calibri"/>
-          <w:color w:val="1F497D"/>
-          <w:szCs w:val="22"/>
-        </w:rPr>
-        <w:t>Any activity on the thumbnail view at this point will confuse the program as far as which file goes with which monitor.</w:t>
+      </w:pPr>
+      <w:r>
+        <w:t>The Text Import Wizard will be displayed.</w:t>
+      </w:r>
+    </w:p>
+    <w:p>
+      <w:pPr>
+        <w:pStyle w:val="ListParagraph"/>
+        <w:numPr>
+          <w:ilvl w:val="1"/>
+          <w:numId w:val="1"/>
+        </w:numPr>
+      </w:pPr>
+      <w:r>
+        <w:t>The file type is “Delimited”.  Click “next”.</w:t>
+      </w:r>
+    </w:p>
+    <w:p>
+      <w:pPr>
+        <w:pStyle w:val="ListParagraph"/>
+        <w:numPr>
+          <w:ilvl w:val="1"/>
+          <w:numId w:val="1"/>
+        </w:numPr>
+      </w:pPr>
+      <w:r>
+        <w:t>The delimiter is “Tab”.  Click “next”.</w:t>
+      </w:r>
+    </w:p>
+    <w:p>
+      <w:pPr>
+        <w:pStyle w:val="ListParagraph"/>
+        <w:numPr>
+          <w:ilvl w:val="1"/>
+          <w:numId w:val="1"/>
+        </w:numPr>
+      </w:pPr>
+      <w:r>
+        <w:t>In the “Data preview” table at the bottom, select all of the columns.</w:t>
+      </w:r>
+    </w:p>
+    <w:p>
+      <w:pPr>
+        <w:pStyle w:val="ListParagraph"/>
+        <w:numPr>
+          <w:ilvl w:val="1"/>
+          <w:numId w:val="1"/>
+        </w:numPr>
+      </w:pPr>
+      <w:r>
+        <w:t>Change the “Column data format” to “Text”.  Click “Finish”.</w:t>
       </w:r>
     </w:p>
     <w:p>
@@ -473,18 +1578,9 @@
           <w:ilvl w:val="0"/>
           <w:numId w:val="1"/>
         </w:numPr>
-        <w:rPr>
-          <w:rFonts w:eastAsia="Times New Roman"/>
-          <w:color w:val="000000"/>
-        </w:rPr>
-      </w:pPr>
-      <w:r>
-        <w:rPr>
-          <w:rFonts w:ascii="Calibri" w:eastAsia="Times New Roman" w:hAnsi="Calibri"/>
-          <w:color w:val="1F497D"/>
-          <w:szCs w:val="22"/>
-        </w:rPr>
-        <w:t>Use the dropdown menu to select the monitor to be viewed.</w:t>
+      </w:pPr>
+      <w:r>
+        <w:t>For each set of up to 32 ROIs, open a new spreadsheet.</w:t>
       </w:r>
     </w:p>
     <w:p>
@@ -494,18 +1590,9 @@
           <w:ilvl w:val="0"/>
           <w:numId w:val="1"/>
         </w:numPr>
-        <w:rPr>
-          <w:rFonts w:eastAsia="Times New Roman"/>
-          <w:color w:val="000000"/>
-        </w:rPr>
-      </w:pPr>
-      <w:r>
-        <w:rPr>
-          <w:rFonts w:ascii="Calibri" w:eastAsia="Times New Roman" w:hAnsi="Calibri"/>
-          <w:color w:val="1F497D"/>
-          <w:szCs w:val="22"/>
-        </w:rPr>
-        <w:t>The movie name will appear below the dropdown menu</w:t>
+      </w:pPr>
+      <w:r>
+        <w:t>Copy columns A-J into each of the new spreadsheets.</w:t>
       </w:r>
     </w:p>
     <w:p>
@@ -515,18 +1602,9 @@
           <w:ilvl w:val="0"/>
           <w:numId w:val="1"/>
         </w:numPr>
-        <w:rPr>
-          <w:rFonts w:eastAsia="Times New Roman"/>
-          <w:color w:val="000000"/>
-        </w:rPr>
-      </w:pPr>
-      <w:r>
-        <w:rPr>
-          <w:rFonts w:ascii="Calibri" w:eastAsia="Times New Roman" w:hAnsi="Calibri"/>
-          <w:color w:val="1F497D"/>
-          <w:szCs w:val="22"/>
-        </w:rPr>
-        <w:t>The movie will play.</w:t>
+      </w:pPr>
+      <w:r>
+        <w:t>Copy the first 32 columns (K-AP) into the first spreadsheet at column K.</w:t>
       </w:r>
     </w:p>
     <w:p>
@@ -536,18 +1614,10 @@
           <w:ilvl w:val="0"/>
           <w:numId w:val="1"/>
         </w:numPr>
-        <w:rPr>
-          <w:rFonts w:eastAsia="Times New Roman"/>
-          <w:color w:val="000000"/>
-        </w:rPr>
-      </w:pPr>
-      <w:r>
-        <w:rPr>
-          <w:rFonts w:ascii="Calibri" w:eastAsia="Times New Roman" w:hAnsi="Calibri"/>
-          <w:color w:val="1F497D"/>
-          <w:szCs w:val="22"/>
-        </w:rPr>
-        <w:t>Other movies that were assigned when the program was shut down can be viewed as well, just don’t do anything in thumbnail view until you are done using live view.</w:t>
+      </w:pPr>
+      <w:r>
+        <w:lastRenderedPageBreak/>
+        <w:t>Copy the next 32 columns into the second spreadsheet at column K.</w:t>
       </w:r>
     </w:p>
     <w:p>
@@ -557,596 +1627,139 @@
           <w:ilvl w:val="0"/>
           <w:numId w:val="1"/>
         </w:numPr>
-        <w:rPr>
-          <w:rFonts w:eastAsia="Times New Roman"/>
-          <w:color w:val="000000"/>
-        </w:rPr>
-      </w:pPr>
+      </w:pPr>
+      <w:r>
+        <w:t>Continue until all columns are in their own spreadsheet.</w:t>
+      </w:r>
+    </w:p>
+    <w:p>
+      <w:pPr>
+        <w:pStyle w:val="ListParagraph"/>
+        <w:numPr>
+          <w:ilvl w:val="0"/>
+          <w:numId w:val="1"/>
+        </w:numPr>
+        <w:spacing w:after="200" w:line="276" w:lineRule="auto"/>
+      </w:pPr>
+      <w:r>
+        <w:t>Any unfilled columns in columns K-AP should be filled with zeros.</w:t>
+      </w:r>
+    </w:p>
+    <w:p>
+      <w:pPr>
+        <w:pStyle w:val="ListParagraph"/>
+        <w:numPr>
+          <w:ilvl w:val="0"/>
+          <w:numId w:val="1"/>
+        </w:numPr>
+      </w:pPr>
+      <w:r>
+        <w:t xml:space="preserve">Save each Excel sheet as </w:t>
+      </w:r>
+      <w:r>
+        <w:t>a text file with the name in the format “Monitor</w:t>
+      </w:r>
+      <w:r>
+        <w:t>#</w:t>
+      </w:r>
+      <w:r>
+        <w:t>#.txt</w:t>
+      </w:r>
+      <w:r>
+        <w:t>”.  Use leading zeroes for the numbers 1-9.</w:t>
+      </w:r>
       <w:bookmarkStart w:id="0" w:name="_GoBack"/>
       <w:bookmarkEnd w:id="0"/>
     </w:p>
-    <w:p>
-      <w:pPr>
-        <w:pStyle w:val="ListParagraph"/>
-        <w:numPr>
-          <w:ilvl w:val="0"/>
-          <w:numId w:val="1"/>
-        </w:numPr>
-      </w:pPr>
-      <w:r>
-        <w:t xml:space="preserve">On top right of </w:t>
+    <w:p/>
+    <w:p>
+      <w:pPr>
+        <w:spacing w:after="200" w:line="276" w:lineRule="auto"/>
+        <w:rPr>
+          <w:b/>
+        </w:rPr>
+      </w:pPr>
+      <w:r>
+        <w:rPr>
+          <w:b/>
+        </w:rPr>
+        <w:t>Convert the modified .txt file</w:t>
+      </w:r>
+      <w:r>
+        <w:rPr>
+          <w:b/>
+        </w:rPr>
+        <w:t>s</w:t>
+      </w:r>
+      <w:r>
+        <w:rPr>
+          <w:b/>
+        </w:rPr>
+        <w:t xml:space="preserve"> by using normal </w:t>
       </w:r>
       <w:proofErr w:type="spellStart"/>
       <w:r>
-        <w:t>pySolo</w:t>
-      </w:r>
-      <w:proofErr w:type="spellEnd"/>
-      <w:r>
-        <w:t xml:space="preserve">-Video window there are two buttons: Thumbnails and Live View. We are in the Thumbnails panel by default when </w:t>
-      </w:r>
-      <w:proofErr w:type="spellStart"/>
-      <w:r>
-        <w:t>pySolo</w:t>
-      </w:r>
-      <w:proofErr w:type="spellEnd"/>
-      <w:r>
-        <w:t>-Video is launched. Go to Live View panel by clicking on the Live View button. This is where the mask with ROIs for fly tracking is created.</w:t>
-      </w:r>
-    </w:p>
-    <w:p>
-      <w:pPr>
-        <w:pStyle w:val="ListParagraph"/>
-        <w:numPr>
-          <w:ilvl w:val="0"/>
-          <w:numId w:val="1"/>
-        </w:numPr>
-      </w:pPr>
-      <w:r>
-        <w:t xml:space="preserve">Select monitor from the dropdown menu. Your video will play. </w:t>
-      </w:r>
-    </w:p>
-    <w:p>
-      <w:pPr>
-        <w:pStyle w:val="ListParagraph"/>
-        <w:numPr>
-          <w:ilvl w:val="0"/>
-          <w:numId w:val="1"/>
-        </w:numPr>
-      </w:pPr>
-      <w:r>
-        <w:lastRenderedPageBreak/>
-        <w:t>Define ROIs for each well with a fly in it. To define an ROI</w:t>
-      </w:r>
-      <w:r>
-        <w:t xml:space="preserve"> and start tracking a fly</w:t>
-      </w:r>
-      <w:r>
-        <w:t>,</w:t>
-      </w:r>
-      <w:r>
-        <w:t xml:space="preserve"> left c</w:t>
-      </w:r>
-      <w:r>
-        <w:t>lick</w:t>
-      </w:r>
-      <w:r>
-        <w:t xml:space="preserve"> and drag around the well &gt; a red rectangle will be drawn for your selection &gt; inside this rectangle, single click the middle mouse button &gt; fly tracking in this ROI will start when the fly moves. Each fly will have a small red rectangle drawn on it and white + sign and you will be able to see it moving as the fly moves.</w:t>
-      </w:r>
-    </w:p>
-    <w:p>
-      <w:pPr>
-        <w:pStyle w:val="ListParagraph"/>
-        <w:numPr>
-          <w:ilvl w:val="0"/>
-          <w:numId w:val="1"/>
-        </w:numPr>
-      </w:pPr>
-      <w:r>
-        <w:t>You may de-select the most recently drawn ROI by right clicking anywhere. You may de-select all the ROI by clicking the ‘Clear All’ button in Mask Editing section displayed below the monitor number.</w:t>
-      </w:r>
-    </w:p>
-    <w:p>
-      <w:pPr>
-        <w:pStyle w:val="ListParagraph"/>
-        <w:numPr>
-          <w:ilvl w:val="0"/>
-          <w:numId w:val="1"/>
-        </w:numPr>
-      </w:pPr>
-      <w:r>
-        <w:t>The order in which you draw the ROIs is the order in which the data will be written in the final file. The ROIs are analogous to channel numbers in DAM.</w:t>
-      </w:r>
-    </w:p>
-    <w:p>
-      <w:pPr>
-        <w:pStyle w:val="ListParagraph"/>
-        <w:numPr>
-          <w:ilvl w:val="0"/>
-          <w:numId w:val="1"/>
-        </w:numPr>
-      </w:pPr>
-      <w:r>
-        <w:t xml:space="preserve">Once all the ROIs for all the wells with flies are drawn, click Save Mask or </w:t>
-      </w:r>
-      <w:proofErr w:type="gramStart"/>
-      <w:r>
-        <w:t>Save</w:t>
-      </w:r>
-      <w:proofErr w:type="gramEnd"/>
-      <w:r>
-        <w:t xml:space="preserve"> and Apply button under Mask File section. You will be prompted to save the file where you can change the name of the mask file</w:t>
-      </w:r>
-      <w:r>
-        <w:t xml:space="preserve"> (.</w:t>
-      </w:r>
-      <w:proofErr w:type="spellStart"/>
-      <w:r>
-        <w:t>msk</w:t>
-      </w:r>
-      <w:proofErr w:type="spellEnd"/>
-      <w:r>
-        <w:t xml:space="preserve"> file)</w:t>
-      </w:r>
-      <w:r>
-        <w:t xml:space="preserve">. I think both the buttons are doing the same thing but to be sure, if you clicked the Save Mask button, click the Load Mask button afterwards and chose the same mask file that you just created and saved. You can apply this mask to any other monitor, even for a different video file, by using the Load Mask button, as long as the 96-well plates are more or less in the same place in all the videos. </w:t>
-      </w:r>
-    </w:p>
-    <w:p>
-      <w:pPr>
-        <w:pStyle w:val="ListParagraph"/>
-        <w:numPr>
-          <w:ilvl w:val="0"/>
-          <w:numId w:val="1"/>
-        </w:numPr>
-      </w:pPr>
-      <w:r>
-        <w:t>Go back to the Thumbnails pane</w:t>
-      </w:r>
-      <w:r>
-        <w:t>ls (button on top right corner) &gt; under Set Tracking Parameters choose the mask file that you just created in the Mask File section.</w:t>
-      </w:r>
-    </w:p>
-    <w:p>
-      <w:pPr>
-        <w:pStyle w:val="ListParagraph"/>
-        <w:numPr>
-          <w:ilvl w:val="0"/>
-          <w:numId w:val="1"/>
-        </w:numPr>
-      </w:pPr>
-      <w:r>
-        <w:t xml:space="preserve">Under Calculate Fly Activity as…, choose Activity as Distance Traveled. </w:t>
-      </w:r>
-    </w:p>
-    <w:p>
-      <w:pPr>
-        <w:pStyle w:val="ListParagraph"/>
-        <w:numPr>
-          <w:ilvl w:val="0"/>
-          <w:numId w:val="1"/>
-        </w:numPr>
-      </w:pPr>
-      <w:r>
-        <w:t xml:space="preserve">Click and check Activate Tracking &gt; make sure the initial video file and the associated monitor number are correct &gt; if everything looks right, click Apply in the Select Monitor section. </w:t>
-      </w:r>
-    </w:p>
-    <w:p>
-      <w:pPr>
-        <w:pStyle w:val="ListParagraph"/>
-        <w:numPr>
-          <w:ilvl w:val="0"/>
-          <w:numId w:val="1"/>
-        </w:numPr>
-      </w:pPr>
-      <w:r>
-        <w:t>Click File &gt; Save as and save this entire configuration under a recognizable name</w:t>
-      </w:r>
-      <w:r>
-        <w:t xml:space="preserve"> (.</w:t>
-      </w:r>
-      <w:proofErr w:type="spellStart"/>
-      <w:r>
-        <w:t>cfg</w:t>
-      </w:r>
-      <w:proofErr w:type="spellEnd"/>
-      <w:r>
-        <w:t xml:space="preserve"> file)</w:t>
-      </w:r>
-      <w:r>
-        <w:t xml:space="preserve">. </w:t>
-      </w:r>
-      <w:r>
-        <w:t xml:space="preserve">Click </w:t>
-      </w:r>
-      <w:r>
-        <w:t xml:space="preserve">File &gt; Exit program to close </w:t>
-      </w:r>
-      <w:proofErr w:type="spellStart"/>
-      <w:r>
-        <w:t>pySolo</w:t>
-      </w:r>
-      <w:proofErr w:type="spellEnd"/>
-      <w:r>
-        <w:t>-Video.</w:t>
-      </w:r>
-    </w:p>
-    <w:p>
-      <w:pPr>
         <w:rPr>
           <w:b/>
           <w:bCs/>
         </w:rPr>
-      </w:pPr>
-      <w:proofErr w:type="spellStart"/>
-      <w:proofErr w:type="gramStart"/>
+        <w:t>DAM</w:t>
+      </w:r>
       <w:r>
         <w:rPr>
           <w:b/>
           <w:bCs/>
         </w:rPr>
-        <w:t>pySolo</w:t>
-      </w:r>
-      <w:proofErr w:type="spellEnd"/>
+        <w:t>File</w:t>
+      </w:r>
       <w:r>
         <w:rPr>
           <w:b/>
           <w:bCs/>
         </w:rPr>
-        <w:t>-</w:t>
-      </w:r>
-      <w:proofErr w:type="gramEnd"/>
+        <w:t>Scan</w:t>
+      </w:r>
       <w:r>
         <w:rPr>
           <w:b/>
           <w:bCs/>
         </w:rPr>
-        <w:t>Acquire:</w:t>
-      </w:r>
-    </w:p>
-    <w:p>
-      <w:pPr>
-        <w:pStyle w:val="ListParagraph"/>
-        <w:numPr>
-          <w:ilvl w:val="0"/>
-          <w:numId w:val="1"/>
-        </w:numPr>
-      </w:pPr>
-      <w:r>
-        <w:t xml:space="preserve">Now each input video is associated with a mask file that is used for tracking the flies. To acquire tracking data from the file that you just </w:t>
-      </w:r>
-      <w:r>
-        <w:t xml:space="preserve">created, launch </w:t>
-      </w:r>
-      <w:proofErr w:type="spellStart"/>
-      <w:r>
-        <w:t>pySolo</w:t>
+        <w:t>ner</w:t>
       </w:r>
       <w:proofErr w:type="spellEnd"/>
       <w:r>
-        <w:t>-Acquire</w:t>
-      </w:r>
-      <w:r>
-        <w:t xml:space="preserve">. </w:t>
-      </w:r>
-      <w:r>
-        <w:t xml:space="preserve"> Yes, it is </w:t>
-      </w:r>
-      <w:r>
-        <w:t xml:space="preserve">a separate </w:t>
-      </w:r>
-      <w:r>
-        <w:t>GUI.</w:t>
-      </w:r>
-      <w:r>
-        <w:t xml:space="preserve"> I think I made a shortcut on the Desktop but if not, search for it in the Start menu.</w:t>
-      </w:r>
-    </w:p>
-    <w:p>
-      <w:pPr>
-        <w:pStyle w:val="ListParagraph"/>
-        <w:numPr>
-          <w:ilvl w:val="0"/>
-          <w:numId w:val="1"/>
-        </w:numPr>
-      </w:pPr>
-      <w:r>
-        <w:t>Choose the file that you just created, Pick File &gt; Browse. Once the file is selected, you will see the monitor number, source video, associated mask file, output file name, and tracking type for each monitor (Track type 0 = Activity as Distance Traveled).</w:t>
-      </w:r>
-    </w:p>
-    <w:p>
-      <w:pPr>
-        <w:pStyle w:val="ListParagraph"/>
-        <w:numPr>
-          <w:ilvl w:val="0"/>
-          <w:numId w:val="1"/>
-        </w:numPr>
-      </w:pPr>
-      <w:r>
-        <w:t xml:space="preserve">Check the monitor you want to acquire data from &gt; click Start button at bottom right of the window. A .txt monitor file will be created and </w:t>
-      </w:r>
-      <w:proofErr w:type="spellStart"/>
-      <w:r>
-        <w:t>pySolo</w:t>
-      </w:r>
-      <w:proofErr w:type="spellEnd"/>
-      <w:r>
-        <w:t>-Acquire will start writing movement data into it.</w:t>
-      </w:r>
-      <w:r>
-        <w:t xml:space="preserve"> It doesn’t stop acquiring data, and writing zeros when the source video is over, until you hit the Stop button. I don’t know how long it takes for how much data to be acquired. I just let it run for couple hours to an evening if the video is long.</w:t>
-      </w:r>
-    </w:p>
-    <w:p>
-      <w:r>
-        <w:t>The .txt monitor files created always start with the same date and time stamp (Dec 31, 1969, 19:00:01). I don’t know why!</w:t>
-      </w:r>
-    </w:p>
-    <w:p/>
-    <w:p>
-      <w:pPr>
         <w:rPr>
           <w:b/>
-          <w:bCs/>
-        </w:rPr>
-      </w:pPr>
-      <w:r>
+        </w:rPr>
+        <w:t xml:space="preserve"> software.</w:t>
+      </w:r>
+    </w:p>
+    <w:p>
+      <w:pPr>
+        <w:spacing w:after="200" w:line="276" w:lineRule="auto"/>
         <w:rPr>
           <w:b/>
-          <w:bCs/>
-        </w:rPr>
-        <w:t>Excel manipulation:</w:t>
-      </w:r>
-    </w:p>
-    <w:p>
-      <w:r>
-        <w:t xml:space="preserve">This is what </w:t>
-      </w:r>
-      <w:proofErr w:type="spellStart"/>
-      <w:r>
-        <w:t>Rosbash’s</w:t>
-      </w:r>
-      <w:proofErr w:type="spellEnd"/>
-      <w:r>
-        <w:t xml:space="preserve"> postdoc sent me:</w:t>
-      </w:r>
-    </w:p>
-    <w:p>
-      <w:pPr>
-        <w:pStyle w:val="ListParagraph"/>
-        <w:numPr>
-          <w:ilvl w:val="0"/>
-          <w:numId w:val="1"/>
-        </w:numPr>
+        </w:rPr>
+      </w:pPr>
+    </w:p>
+    <w:p>
+      <w:pPr>
         <w:spacing w:after="200" w:line="276" w:lineRule="auto"/>
-      </w:pPr>
-      <w:r>
-        <w:lastRenderedPageBreak/>
-        <w:t xml:space="preserve">Chunk .txt files into 32 channels </w:t>
-      </w:r>
-    </w:p>
-    <w:p>
-      <w:pPr>
-        <w:pStyle w:val="ListParagraph"/>
-        <w:numPr>
-          <w:ilvl w:val="1"/>
-          <w:numId w:val="2"/>
-        </w:numPr>
+        <w:rPr>
+          <w:b/>
+        </w:rPr>
+      </w:pPr>
+      <w:r>
+        <w:rPr>
+          <w:b/>
+        </w:rPr>
+        <w:t>Create graphs using SCAMP</w:t>
+      </w:r>
+    </w:p>
+    <w:p>
+      <w:pPr>
         <w:spacing w:after="200" w:line="276" w:lineRule="auto"/>
       </w:pPr>
-      <w:r>
-        <w:t xml:space="preserve">Open Excel, in “Data” tab, go to Get External Data </w:t>
-      </w:r>
-      <w:r>
-        <w:sym w:font="Wingdings" w:char="F0E0"/>
-      </w:r>
-      <w:r>
-        <w:t xml:space="preserve"> “From text” button. Select .txt file</w:t>
-      </w:r>
-    </w:p>
-    <w:p>
-      <w:pPr>
-        <w:pStyle w:val="ListParagraph"/>
-        <w:numPr>
-          <w:ilvl w:val="1"/>
-          <w:numId w:val="2"/>
-        </w:numPr>
-        <w:spacing w:after="200" w:line="276" w:lineRule="auto"/>
-      </w:pPr>
-      <w:r>
-        <w:t>Steps 1 and 2, click “next.” In step 3, data format: text and highlight the two columns with the date and time.  “Finish”</w:t>
-      </w:r>
-    </w:p>
-    <w:p>
-      <w:pPr>
-        <w:pStyle w:val="ListParagraph"/>
-        <w:numPr>
-          <w:ilvl w:val="1"/>
-          <w:numId w:val="2"/>
-        </w:numPr>
-        <w:spacing w:after="200" w:line="276" w:lineRule="auto"/>
-      </w:pPr>
-      <w:r>
-        <w:t xml:space="preserve">Column J contains “?”.  Replace all “?” to “0” by copy/paste from column </w:t>
-      </w:r>
-      <w:r>
-        <w:rPr>
-          <w:rFonts w:ascii="Times New Roman" w:hAnsi="Times New Roman" w:cs="Times New Roman"/>
-        </w:rPr>
-        <w:t>I</w:t>
-      </w:r>
-      <w:r>
-        <w:rPr>
-          <w:rFonts w:ascii="Times New Roman" w:hAnsi="Times New Roman" w:cs="Times New Roman"/>
-        </w:rPr>
-        <w:t xml:space="preserve">. </w:t>
-      </w:r>
-    </w:p>
-    <w:p>
-      <w:pPr>
-        <w:pStyle w:val="ListParagraph"/>
-        <w:numPr>
-          <w:ilvl w:val="1"/>
-          <w:numId w:val="2"/>
-        </w:numPr>
-        <w:spacing w:after="200" w:line="276" w:lineRule="auto"/>
-      </w:pPr>
-      <w:r>
-        <w:rPr>
-          <w:rFonts w:cs="Times New Roman"/>
-        </w:rPr>
-        <w:t xml:space="preserve">Columns A- J is basic info. Columns K-AP are the first 32 fly activity data.  AQ-AU are the remaining five flies.  </w:t>
-      </w:r>
-    </w:p>
-    <w:p>
-      <w:pPr>
-        <w:pStyle w:val="ListParagraph"/>
-        <w:numPr>
-          <w:ilvl w:val="1"/>
-          <w:numId w:val="2"/>
-        </w:numPr>
-        <w:spacing w:after="200" w:line="276" w:lineRule="auto"/>
-      </w:pPr>
-      <w:r>
-        <w:t xml:space="preserve">Each text file needs to have 32 data points.   If more than 32, copy columns A-J (basic info) &amp; transfer excess data columns into a new Excel sheet tab.  If less than 32, complete sheet with “zero” data points. </w:t>
-      </w:r>
-    </w:p>
-    <w:p>
-      <w:pPr>
-        <w:pStyle w:val="ListParagraph"/>
-        <w:spacing w:after="200" w:line="276" w:lineRule="auto"/>
-      </w:pPr>
-    </w:p>
-    <w:p>
-      <w:pPr>
-        <w:pStyle w:val="ListParagraph"/>
-        <w:numPr>
-          <w:ilvl w:val="0"/>
-          <w:numId w:val="1"/>
-        </w:numPr>
-      </w:pPr>
-      <w:r>
-        <w:t>Save each Excel sheet as individual .txt files.</w:t>
-      </w:r>
-    </w:p>
-    <w:p>
-      <w:pPr>
-        <w:pStyle w:val="ListParagraph"/>
-        <w:numPr>
-          <w:ilvl w:val="0"/>
-          <w:numId w:val="1"/>
-        </w:numPr>
-        <w:spacing w:after="200" w:line="276" w:lineRule="auto"/>
-      </w:pPr>
-      <w:r>
-        <w:t xml:space="preserve">Convert the modified .txt file by using normal </w:t>
-      </w:r>
-      <w:proofErr w:type="spellStart"/>
-      <w:r>
-        <w:rPr>
-          <w:b/>
-          <w:bCs/>
-        </w:rPr>
-        <w:t>DAM</w:t>
-      </w:r>
-      <w:r>
-        <w:rPr>
-          <w:b/>
-          <w:bCs/>
-        </w:rPr>
-        <w:t>File</w:t>
-      </w:r>
-      <w:r>
-        <w:rPr>
-          <w:b/>
-          <w:bCs/>
-        </w:rPr>
-        <w:t>Scan</w:t>
-      </w:r>
-      <w:r>
-        <w:rPr>
-          <w:b/>
-          <w:bCs/>
-        </w:rPr>
-        <w:t>ner</w:t>
-      </w:r>
-      <w:proofErr w:type="spellEnd"/>
-      <w:r>
-        <w:t xml:space="preserve"> software.</w:t>
-      </w:r>
-    </w:p>
-    <w:p>
-      <w:pPr>
-        <w:spacing w:after="200" w:line="276" w:lineRule="auto"/>
-        <w:ind w:left="360"/>
-      </w:pPr>
-      <w:proofErr w:type="spellStart"/>
-      <w:r>
-        <w:t>DAMFileScanner</w:t>
-      </w:r>
-      <w:proofErr w:type="spellEnd"/>
-      <w:r>
-        <w:t xml:space="preserve"> doesn’t detect any data in the .txt file created by </w:t>
-      </w:r>
-      <w:proofErr w:type="spellStart"/>
-      <w:r>
-        <w:t>pySolo</w:t>
-      </w:r>
-      <w:proofErr w:type="spellEnd"/>
-      <w:r>
-        <w:t xml:space="preserve"> from our videos. Even </w:t>
-      </w:r>
-      <w:proofErr w:type="spellStart"/>
-      <w:r>
-        <w:t>pySolo</w:t>
-      </w:r>
-      <w:proofErr w:type="spellEnd"/>
-      <w:r>
-        <w:t xml:space="preserve"> main, a 3</w:t>
-      </w:r>
-      <w:r>
-        <w:rPr>
-          <w:vertAlign w:val="superscript"/>
-        </w:rPr>
-        <w:t>rd</w:t>
-      </w:r>
-      <w:r>
-        <w:t xml:space="preserve"> GUI which is used to analyze DAM data, can’t detect any data in the .txt file. This is where we are stuck right now.</w:t>
-      </w:r>
-    </w:p>
-    <w:p>
-      <w:pPr>
-        <w:spacing w:after="200" w:line="276" w:lineRule="auto"/>
-        <w:ind w:left="360"/>
-      </w:pPr>
-      <w:r>
-        <w:t xml:space="preserve">If this would work, </w:t>
-      </w:r>
-      <w:proofErr w:type="spellStart"/>
-      <w:r>
-        <w:t>Rosbash’s</w:t>
-      </w:r>
-      <w:proofErr w:type="spellEnd"/>
-      <w:r>
-        <w:t xml:space="preserve"> lab uses </w:t>
-      </w:r>
-      <w:r>
-        <w:rPr>
-          <w:b/>
-          <w:bCs/>
-        </w:rPr>
-        <w:t>MATLAB</w:t>
-      </w:r>
-      <w:r>
-        <w:t xml:space="preserve"> to analyze sleep from the binned data from </w:t>
-      </w:r>
-      <w:proofErr w:type="spellStart"/>
-      <w:r>
-        <w:t>DAMFileScanner</w:t>
-      </w:r>
-      <w:proofErr w:type="spellEnd"/>
-      <w:r>
-        <w:t>.</w:t>
-      </w:r>
     </w:p>
     <w:sectPr>
       <w:pgSz w:w="12240" w:h="15840"/>
@@ -1919,6 +2532,54 @@
     <w:basedOn w:val="DefaultParagraphFont"/>
     <w:rsid w:val="00892260"/>
   </w:style>
+  <w:style w:type="paragraph" w:styleId="HTMLPreformatted">
+    <w:name w:val="HTML Preformatted"/>
+    <w:basedOn w:val="Normal"/>
+    <w:link w:val="HTMLPreformattedChar"/>
+    <w:uiPriority w:val="99"/>
+    <w:semiHidden/>
+    <w:unhideWhenUsed/>
+    <w:rsid w:val="00F24528"/>
+    <w:pPr>
+      <w:tabs>
+        <w:tab w:val="left" w:pos="916"/>
+        <w:tab w:val="left" w:pos="1832"/>
+        <w:tab w:val="left" w:pos="2748"/>
+        <w:tab w:val="left" w:pos="3664"/>
+        <w:tab w:val="left" w:pos="4580"/>
+        <w:tab w:val="left" w:pos="5496"/>
+        <w:tab w:val="left" w:pos="6412"/>
+        <w:tab w:val="left" w:pos="7328"/>
+        <w:tab w:val="left" w:pos="8244"/>
+        <w:tab w:val="left" w:pos="9160"/>
+        <w:tab w:val="left" w:pos="10076"/>
+        <w:tab w:val="left" w:pos="10992"/>
+        <w:tab w:val="left" w:pos="11908"/>
+        <w:tab w:val="left" w:pos="12824"/>
+        <w:tab w:val="left" w:pos="13740"/>
+        <w:tab w:val="left" w:pos="14656"/>
+      </w:tabs>
+      <w:spacing w:after="0" w:line="240" w:lineRule="auto"/>
+    </w:pPr>
+    <w:rPr>
+      <w:rFonts w:ascii="Courier New" w:eastAsia="Times New Roman" w:hAnsi="Courier New" w:cs="Courier New"/>
+      <w:sz w:val="20"/>
+      <w:lang w:bidi="ar-SA"/>
+    </w:rPr>
+  </w:style>
+  <w:style w:type="character" w:customStyle="1" w:styleId="HTMLPreformattedChar">
+    <w:name w:val="HTML Preformatted Char"/>
+    <w:basedOn w:val="DefaultParagraphFont"/>
+    <w:link w:val="HTMLPreformatted"/>
+    <w:uiPriority w:val="99"/>
+    <w:semiHidden/>
+    <w:rsid w:val="00F24528"/>
+    <w:rPr>
+      <w:rFonts w:ascii="Courier New" w:eastAsia="Times New Roman" w:hAnsi="Courier New" w:cs="Courier New"/>
+      <w:sz w:val="20"/>
+      <w:lang w:bidi="ar-SA"/>
+    </w:rPr>
+  </w:style>
 </w:styles>
 </file>
 
